--- a/TekPro_P_Excell_241524038_Tugas Praktikum 1.docx
+++ b/TekPro_P_Excell_241524038_Tugas Praktikum 1.docx
@@ -4423,6 +4423,21 @@
         <w:t>Solusi</w:t>
       </w:r>
       <w:bookmarkEnd w:id="15"/>
+    </w:p>
+    <w:p>
+      <w:pPr>
+        <w:rPr>
+          <w:sz w:val="22"/>
+          <w:szCs w:val="20"/>
+        </w:rPr>
+      </w:pPr>
+      <w:r>
+        <w:rPr>
+          <w:sz w:val="22"/>
+          <w:szCs w:val="20"/>
+        </w:rPr>
+        <w:t>-</w:t>
+      </w:r>
     </w:p>
     <w:p>
       <w:pPr>
@@ -13251,12 +13266,12 @@
     <w:rsid w:val="000D4465"/>
     <w:rsid w:val="001A5323"/>
     <w:rsid w:val="001C701C"/>
+    <w:rsid w:val="002F6CD6"/>
     <w:rsid w:val="0042651E"/>
     <w:rsid w:val="00506F9E"/>
     <w:rsid w:val="005634BE"/>
     <w:rsid w:val="00636F54"/>
     <w:rsid w:val="0070567E"/>
-    <w:rsid w:val="00731B9D"/>
     <w:rsid w:val="00750E47"/>
     <w:rsid w:val="007732F8"/>
     <w:rsid w:val="008657CF"/>
